--- a/MODULE5/critical-thinking-assignment-module5.docx
+++ b/MODULE5/critical-thinking-assignment-module5.docx
@@ -2461,6 +2461,66 @@
       <w:pPr>
         <w:rPr>
           <w:rFonts w:asciiTheme="majorHAnsi" w:hAnsiTheme="majorHAnsi" w:cstheme="majorHAnsi"/>
+          <w:color w:val="000000"/>
+          <w:sz w:val="22"/>
+          <w:szCs w:val="22"/>
+        </w:rPr>
+      </w:pPr>
+      <w:r>
+        <w:rPr>
+          <w:rFonts w:asciiTheme="majorHAnsi" w:hAnsiTheme="majorHAnsi" w:cstheme="majorHAnsi"/>
+          <w:noProof/>
+          <w:color w:val="000000"/>
+          <w:sz w:val="22"/>
+          <w:szCs w:val="22"/>
+        </w:rPr>
+        <w:drawing>
+          <wp:inline distT="0" distB="0" distL="0" distR="0" wp14:anchorId="131D70E8" wp14:editId="4EED137C">
+            <wp:extent cx="5943600" cy="3731895"/>
+            <wp:effectExtent l="0" t="0" r="0" b="1905"/>
+            <wp:docPr id="10" name="Picture 10"/>
+            <wp:cNvGraphicFramePr>
+              <a:graphicFrameLocks xmlns:a="http://schemas.openxmlformats.org/drawingml/2006/main" noChangeAspect="1"/>
+            </wp:cNvGraphicFramePr>
+            <a:graphic xmlns:a="http://schemas.openxmlformats.org/drawingml/2006/main">
+              <a:graphicData uri="http://schemas.openxmlformats.org/drawingml/2006/picture">
+                <pic:pic xmlns:pic="http://schemas.openxmlformats.org/drawingml/2006/picture">
+                  <pic:nvPicPr>
+                    <pic:cNvPr id="10" name="Screenshot 2024-08-16 at 2.40.08 PM.png"/>
+                    <pic:cNvPicPr/>
+                  </pic:nvPicPr>
+                  <pic:blipFill>
+                    <a:blip r:embed="rId4" cstate="print">
+                      <a:extLst>
+                        <a:ext uri="{28A0092B-C50C-407E-A947-70E740481C1C}">
+                          <a14:useLocalDpi xmlns:a14="http://schemas.microsoft.com/office/drawing/2010/main" val="0"/>
+                        </a:ext>
+                      </a:extLst>
+                    </a:blip>
+                    <a:stretch>
+                      <a:fillRect/>
+                    </a:stretch>
+                  </pic:blipFill>
+                  <pic:spPr>
+                    <a:xfrm>
+                      <a:off x="0" y="0"/>
+                      <a:ext cx="5943600" cy="3731895"/>
+                    </a:xfrm>
+                    <a:prstGeom prst="rect">
+                      <a:avLst/>
+                    </a:prstGeom>
+                  </pic:spPr>
+                </pic:pic>
+              </a:graphicData>
+            </a:graphic>
+          </wp:inline>
+        </w:drawing>
+      </w:r>
+    </w:p>
+    <w:p>
+      <w:pPr>
+        <w:rPr>
+          <w:rFonts w:asciiTheme="majorHAnsi" w:hAnsiTheme="majorHAnsi" w:cstheme="majorHAnsi"/>
           <w:sz w:val="22"/>
           <w:szCs w:val="22"/>
         </w:rPr>
@@ -2895,6 +2955,7 @@
           <w:sz w:val="22"/>
           <w:szCs w:val="22"/>
         </w:rPr>
+        <w:lastRenderedPageBreak/>
         <w:drawing>
           <wp:inline distT="0" distB="0" distL="0" distR="0" wp14:anchorId="08B844E6" wp14:editId="1BA799BE">
             <wp:extent cx="4343400" cy="3467100"/>
@@ -2911,7 +2972,7 @@
                     <pic:cNvPicPr/>
                   </pic:nvPicPr>
                   <pic:blipFill>
-                    <a:blip r:embed="rId4">
+                    <a:blip r:embed="rId5">
                       <a:extLst>
                         <a:ext uri="{28A0092B-C50C-407E-A947-70E740481C1C}">
                           <a14:useLocalDpi xmlns:a14="http://schemas.microsoft.com/office/drawing/2010/main" val="0"/>
@@ -2997,14 +3058,39 @@
           <w:szCs w:val="22"/>
         </w:rPr>
       </w:pPr>
-      <w:r>
-        <w:rPr>
-          <w:rFonts w:asciiTheme="majorHAnsi" w:hAnsiTheme="majorHAnsi" w:cstheme="majorHAnsi"/>
-          <w:color w:val="000000"/>
-          <w:sz w:val="22"/>
-          <w:szCs w:val="22"/>
-        </w:rPr>
-        <w:lastRenderedPageBreak/>
+    </w:p>
+    <w:p>
+      <w:pPr>
+        <w:tabs>
+          <w:tab w:val="left" w:pos="560"/>
+          <w:tab w:val="left" w:pos="1120"/>
+          <w:tab w:val="left" w:pos="1680"/>
+          <w:tab w:val="left" w:pos="2240"/>
+          <w:tab w:val="left" w:pos="2800"/>
+          <w:tab w:val="left" w:pos="3360"/>
+          <w:tab w:val="left" w:pos="3920"/>
+          <w:tab w:val="left" w:pos="4480"/>
+          <w:tab w:val="left" w:pos="5040"/>
+          <w:tab w:val="left" w:pos="5600"/>
+          <w:tab w:val="left" w:pos="6160"/>
+          <w:tab w:val="left" w:pos="6720"/>
+        </w:tabs>
+        <w:autoSpaceDE w:val="0"/>
+        <w:autoSpaceDN w:val="0"/>
+        <w:adjustRightInd w:val="0"/>
+        <w:rPr>
+          <w:rFonts w:asciiTheme="majorHAnsi" w:hAnsiTheme="majorHAnsi" w:cstheme="majorHAnsi"/>
+          <w:sz w:val="22"/>
+          <w:szCs w:val="22"/>
+        </w:rPr>
+      </w:pPr>
+      <w:r>
+        <w:rPr>
+          <w:rFonts w:asciiTheme="majorHAnsi" w:hAnsiTheme="majorHAnsi" w:cstheme="majorHAnsi"/>
+          <w:color w:val="000000"/>
+          <w:sz w:val="22"/>
+          <w:szCs w:val="22"/>
+        </w:rPr>
         <w:t xml:space="preserve">"Screenshot </w:t>
       </w:r>
       <w:r>
@@ -3117,7 +3203,7 @@
                     <pic:cNvPicPr/>
                   </pic:nvPicPr>
                   <pic:blipFill>
-                    <a:blip r:embed="rId5" cstate="print">
+                    <a:blip r:embed="rId6" cstate="print">
                       <a:extLst>
                         <a:ext uri="{28A0092B-C50C-407E-A947-70E740481C1C}">
                           <a14:useLocalDpi xmlns:a14="http://schemas.microsoft.com/office/drawing/2010/main" val="0"/>
@@ -3201,6 +3287,7 @@
           <w:sz w:val="22"/>
           <w:szCs w:val="22"/>
         </w:rPr>
+        <w:lastRenderedPageBreak/>
         <w:t xml:space="preserve">This </w:t>
       </w:r>
       <w:r>
@@ -3771,7 +3858,6 @@
           <w:sz w:val="22"/>
           <w:szCs w:val="22"/>
         </w:rPr>
-        <w:lastRenderedPageBreak/>
         <w:drawing>
           <wp:inline distT="0" distB="0" distL="0" distR="0" wp14:anchorId="6AC0D5A8" wp14:editId="3A113F13">
             <wp:extent cx="4775200" cy="1397000"/>
@@ -3788,7 +3874,7 @@
                     <pic:cNvPicPr/>
                   </pic:nvPicPr>
                   <pic:blipFill>
-                    <a:blip r:embed="rId6">
+                    <a:blip r:embed="rId7">
                       <a:extLst>
                         <a:ext uri="{28A0092B-C50C-407E-A947-70E740481C1C}">
                           <a14:useLocalDpi xmlns:a14="http://schemas.microsoft.com/office/drawing/2010/main" val="0"/>
@@ -3949,33 +4035,6 @@
           <w:szCs w:val="22"/>
         </w:rPr>
       </w:pPr>
-    </w:p>
-    <w:p>
-      <w:pPr>
-        <w:tabs>
-          <w:tab w:val="left" w:pos="560"/>
-          <w:tab w:val="left" w:pos="1120"/>
-          <w:tab w:val="left" w:pos="1680"/>
-          <w:tab w:val="left" w:pos="2240"/>
-          <w:tab w:val="left" w:pos="2800"/>
-          <w:tab w:val="left" w:pos="3360"/>
-          <w:tab w:val="left" w:pos="3920"/>
-          <w:tab w:val="left" w:pos="4480"/>
-          <w:tab w:val="left" w:pos="5040"/>
-          <w:tab w:val="left" w:pos="5600"/>
-          <w:tab w:val="left" w:pos="6160"/>
-          <w:tab w:val="left" w:pos="6720"/>
-        </w:tabs>
-        <w:autoSpaceDE w:val="0"/>
-        <w:autoSpaceDN w:val="0"/>
-        <w:adjustRightInd w:val="0"/>
-        <w:rPr>
-          <w:rFonts w:asciiTheme="majorHAnsi" w:hAnsiTheme="majorHAnsi" w:cstheme="majorHAnsi"/>
-          <w:color w:val="000000"/>
-          <w:sz w:val="22"/>
-          <w:szCs w:val="22"/>
-        </w:rPr>
-      </w:pPr>
       <w:r>
         <w:rPr>
           <w:rFonts w:asciiTheme="majorHAnsi" w:hAnsiTheme="majorHAnsi" w:cstheme="majorHAnsi"/>
@@ -3985,80 +4044,562 @@
         </w:rPr>
         <w:t xml:space="preserve">GITHUB LINK - </w:t>
       </w:r>
-    </w:p>
-    <w:p>
-      <w:pPr>
-        <w:tabs>
-          <w:tab w:val="left" w:pos="560"/>
-          <w:tab w:val="left" w:pos="1120"/>
-          <w:tab w:val="left" w:pos="1680"/>
-          <w:tab w:val="left" w:pos="2240"/>
-          <w:tab w:val="left" w:pos="2800"/>
-          <w:tab w:val="left" w:pos="3360"/>
-          <w:tab w:val="left" w:pos="3920"/>
-          <w:tab w:val="left" w:pos="4480"/>
-          <w:tab w:val="left" w:pos="5040"/>
-          <w:tab w:val="left" w:pos="5600"/>
-          <w:tab w:val="left" w:pos="6160"/>
-          <w:tab w:val="left" w:pos="6720"/>
-        </w:tabs>
-        <w:autoSpaceDE w:val="0"/>
-        <w:autoSpaceDN w:val="0"/>
-        <w:adjustRightInd w:val="0"/>
-        <w:rPr>
-          <w:rFonts w:asciiTheme="majorHAnsi" w:hAnsiTheme="majorHAnsi" w:cstheme="majorHAnsi"/>
-          <w:color w:val="000000"/>
-          <w:sz w:val="22"/>
-          <w:szCs w:val="22"/>
-        </w:rPr>
-      </w:pPr>
-    </w:p>
-    <w:p>
-      <w:pPr>
-        <w:tabs>
-          <w:tab w:val="left" w:pos="560"/>
-          <w:tab w:val="left" w:pos="1120"/>
-          <w:tab w:val="left" w:pos="1680"/>
-          <w:tab w:val="left" w:pos="2240"/>
-          <w:tab w:val="left" w:pos="2800"/>
-          <w:tab w:val="left" w:pos="3360"/>
-          <w:tab w:val="left" w:pos="3920"/>
-          <w:tab w:val="left" w:pos="4480"/>
-          <w:tab w:val="left" w:pos="5040"/>
-          <w:tab w:val="left" w:pos="5600"/>
-          <w:tab w:val="left" w:pos="6160"/>
-          <w:tab w:val="left" w:pos="6720"/>
-        </w:tabs>
-        <w:autoSpaceDE w:val="0"/>
-        <w:autoSpaceDN w:val="0"/>
-        <w:adjustRightInd w:val="0"/>
-        <w:rPr>
-          <w:rFonts w:asciiTheme="majorHAnsi" w:hAnsiTheme="majorHAnsi" w:cstheme="majorHAnsi"/>
-          <w:color w:val="000000"/>
-          <w:sz w:val="22"/>
-          <w:szCs w:val="22"/>
-        </w:rPr>
-      </w:pPr>
-      <w:r>
-        <w:rPr>
-          <w:rFonts w:asciiTheme="majorHAnsi" w:hAnsiTheme="majorHAnsi" w:cstheme="majorHAnsi"/>
-          <w:color w:val="000000"/>
-          <w:sz w:val="22"/>
-          <w:szCs w:val="22"/>
-        </w:rPr>
-        <w:t>References</w:t>
-      </w:r>
-    </w:p>
-    <w:p>
-      <w:pPr>
-        <w:rPr>
-          <w:rFonts w:asciiTheme="majorHAnsi" w:hAnsiTheme="majorHAnsi" w:cstheme="majorHAnsi"/>
+      <w:hyperlink r:id="rId8" w:history="1">
+        <w:r>
+          <w:rPr>
+            <w:rStyle w:val="Hyperlink"/>
+            <w:rFonts w:asciiTheme="majorHAnsi" w:hAnsiTheme="majorHAnsi" w:cstheme="majorHAnsi"/>
+            <w:sz w:val="22"/>
+            <w:szCs w:val="22"/>
+          </w:rPr>
+          <w:t>https://github.com/65AR645ASAN/csc_500_prin_of_prg/blob/main/MODULE5/critical-thinking-assignment-module5.docx</w:t>
+        </w:r>
+      </w:hyperlink>
+      <w:r>
+        <w:rPr>
+          <w:rFonts w:asciiTheme="majorHAnsi" w:hAnsiTheme="majorHAnsi" w:cstheme="majorHAnsi"/>
+          <w:color w:val="000000"/>
+          <w:sz w:val="22"/>
+          <w:szCs w:val="22"/>
+        </w:rPr>
+        <w:t xml:space="preserve"> </w:t>
+      </w:r>
+    </w:p>
+    <w:p>
+      <w:pPr>
+        <w:tabs>
+          <w:tab w:val="left" w:pos="560"/>
+          <w:tab w:val="left" w:pos="1120"/>
+          <w:tab w:val="left" w:pos="1680"/>
+          <w:tab w:val="left" w:pos="2240"/>
+          <w:tab w:val="left" w:pos="2800"/>
+          <w:tab w:val="left" w:pos="3360"/>
+          <w:tab w:val="left" w:pos="3920"/>
+          <w:tab w:val="left" w:pos="4480"/>
+          <w:tab w:val="left" w:pos="5040"/>
+          <w:tab w:val="left" w:pos="5600"/>
+          <w:tab w:val="left" w:pos="6160"/>
+          <w:tab w:val="left" w:pos="6720"/>
+        </w:tabs>
+        <w:autoSpaceDE w:val="0"/>
+        <w:autoSpaceDN w:val="0"/>
+        <w:adjustRightInd w:val="0"/>
+        <w:rPr>
+          <w:rFonts w:asciiTheme="majorHAnsi" w:hAnsiTheme="majorHAnsi" w:cstheme="majorHAnsi"/>
+          <w:color w:val="000000"/>
           <w:sz w:val="22"/>
           <w:szCs w:val="22"/>
         </w:rPr>
       </w:pPr>
       <w:bookmarkStart w:id="0" w:name="_GoBack"/>
       <w:bookmarkEnd w:id="0"/>
+    </w:p>
+    <w:p>
+      <w:pPr>
+        <w:tabs>
+          <w:tab w:val="left" w:pos="560"/>
+          <w:tab w:val="left" w:pos="1120"/>
+          <w:tab w:val="left" w:pos="1680"/>
+          <w:tab w:val="left" w:pos="2240"/>
+          <w:tab w:val="left" w:pos="2800"/>
+          <w:tab w:val="left" w:pos="3360"/>
+          <w:tab w:val="left" w:pos="3920"/>
+          <w:tab w:val="left" w:pos="4480"/>
+          <w:tab w:val="left" w:pos="5040"/>
+          <w:tab w:val="left" w:pos="5600"/>
+          <w:tab w:val="left" w:pos="6160"/>
+          <w:tab w:val="left" w:pos="6720"/>
+        </w:tabs>
+        <w:autoSpaceDE w:val="0"/>
+        <w:autoSpaceDN w:val="0"/>
+        <w:adjustRightInd w:val="0"/>
+        <w:rPr>
+          <w:rFonts w:asciiTheme="majorHAnsi" w:hAnsiTheme="majorHAnsi" w:cstheme="majorHAnsi"/>
+          <w:b/>
+          <w:color w:val="000000"/>
+          <w:sz w:val="22"/>
+          <w:szCs w:val="22"/>
+        </w:rPr>
+      </w:pPr>
+      <w:r>
+        <w:rPr>
+          <w:rFonts w:asciiTheme="majorHAnsi" w:hAnsiTheme="majorHAnsi" w:cstheme="majorHAnsi"/>
+          <w:b/>
+          <w:color w:val="000000"/>
+          <w:sz w:val="22"/>
+          <w:szCs w:val="22"/>
+        </w:rPr>
+        <w:t xml:space="preserve">APA citations </w:t>
+      </w:r>
+    </w:p>
+    <w:p>
+      <w:pPr>
+        <w:tabs>
+          <w:tab w:val="left" w:pos="560"/>
+          <w:tab w:val="left" w:pos="1120"/>
+          <w:tab w:val="left" w:pos="1680"/>
+          <w:tab w:val="left" w:pos="2240"/>
+          <w:tab w:val="left" w:pos="2800"/>
+          <w:tab w:val="left" w:pos="3360"/>
+          <w:tab w:val="left" w:pos="3920"/>
+          <w:tab w:val="left" w:pos="4480"/>
+          <w:tab w:val="left" w:pos="5040"/>
+          <w:tab w:val="left" w:pos="5600"/>
+          <w:tab w:val="left" w:pos="6160"/>
+          <w:tab w:val="left" w:pos="6720"/>
+        </w:tabs>
+        <w:autoSpaceDE w:val="0"/>
+        <w:autoSpaceDN w:val="0"/>
+        <w:adjustRightInd w:val="0"/>
+        <w:rPr>
+          <w:rFonts w:asciiTheme="majorHAnsi" w:hAnsiTheme="majorHAnsi" w:cstheme="majorHAnsi"/>
+          <w:color w:val="000000"/>
+          <w:sz w:val="22"/>
+          <w:szCs w:val="22"/>
+        </w:rPr>
+      </w:pPr>
+    </w:p>
+    <w:p>
+      <w:pPr>
+        <w:tabs>
+          <w:tab w:val="left" w:pos="560"/>
+          <w:tab w:val="left" w:pos="1120"/>
+          <w:tab w:val="left" w:pos="1680"/>
+          <w:tab w:val="left" w:pos="2240"/>
+          <w:tab w:val="left" w:pos="2800"/>
+          <w:tab w:val="left" w:pos="3360"/>
+          <w:tab w:val="left" w:pos="3920"/>
+          <w:tab w:val="left" w:pos="4480"/>
+          <w:tab w:val="left" w:pos="5040"/>
+          <w:tab w:val="left" w:pos="5600"/>
+          <w:tab w:val="left" w:pos="6160"/>
+          <w:tab w:val="left" w:pos="6720"/>
+        </w:tabs>
+        <w:autoSpaceDE w:val="0"/>
+        <w:autoSpaceDN w:val="0"/>
+        <w:adjustRightInd w:val="0"/>
+        <w:rPr>
+          <w:rFonts w:asciiTheme="majorHAnsi" w:hAnsiTheme="majorHAnsi" w:cstheme="majorHAnsi"/>
+          <w:color w:val="000000"/>
+          <w:sz w:val="22"/>
+          <w:szCs w:val="22"/>
+        </w:rPr>
+      </w:pPr>
+      <w:r>
+        <w:rPr>
+          <w:rFonts w:asciiTheme="majorHAnsi" w:hAnsiTheme="majorHAnsi" w:cstheme="majorHAnsi"/>
+          <w:color w:val="000000"/>
+          <w:sz w:val="22"/>
+          <w:szCs w:val="22"/>
+        </w:rPr>
+        <w:t xml:space="preserve">1. </w:t>
+      </w:r>
+      <w:proofErr w:type="spellStart"/>
+      <w:r>
+        <w:rPr>
+          <w:rFonts w:asciiTheme="majorHAnsi" w:hAnsiTheme="majorHAnsi" w:cstheme="majorHAnsi"/>
+          <w:color w:val="000000"/>
+          <w:sz w:val="22"/>
+          <w:szCs w:val="22"/>
+        </w:rPr>
+        <w:t>GeeksforGeeks</w:t>
+      </w:r>
+      <w:proofErr w:type="spellEnd"/>
+      <w:r>
+        <w:rPr>
+          <w:rFonts w:asciiTheme="majorHAnsi" w:hAnsiTheme="majorHAnsi" w:cstheme="majorHAnsi"/>
+          <w:color w:val="000000"/>
+          <w:sz w:val="22"/>
+          <w:szCs w:val="22"/>
+        </w:rPr>
+        <w:t xml:space="preserve">. (n.d.). *Python if...else*. </w:t>
+      </w:r>
+      <w:proofErr w:type="spellStart"/>
+      <w:r>
+        <w:rPr>
+          <w:rFonts w:asciiTheme="majorHAnsi" w:hAnsiTheme="majorHAnsi" w:cstheme="majorHAnsi"/>
+          <w:color w:val="000000"/>
+          <w:sz w:val="22"/>
+          <w:szCs w:val="22"/>
+        </w:rPr>
+        <w:t>GeeksforGeeks</w:t>
+      </w:r>
+      <w:proofErr w:type="spellEnd"/>
+      <w:r>
+        <w:rPr>
+          <w:rFonts w:asciiTheme="majorHAnsi" w:hAnsiTheme="majorHAnsi" w:cstheme="majorHAnsi"/>
+          <w:color w:val="000000"/>
+          <w:sz w:val="22"/>
+          <w:szCs w:val="22"/>
+        </w:rPr>
+        <w:t>. Retrieved August 16, 2024, from [</w:t>
+      </w:r>
+      <w:proofErr w:type="gramStart"/>
+      <w:r>
+        <w:rPr>
+          <w:rFonts w:asciiTheme="majorHAnsi" w:hAnsiTheme="majorHAnsi" w:cstheme="majorHAnsi"/>
+          <w:color w:val="000000"/>
+          <w:sz w:val="22"/>
+          <w:szCs w:val="22"/>
+        </w:rPr>
+        <w:t>https://www.geeksforgeeks.org/python-if-else/](</w:t>
+      </w:r>
+      <w:proofErr w:type="gramEnd"/>
+      <w:r>
+        <w:rPr>
+          <w:rFonts w:asciiTheme="majorHAnsi" w:hAnsiTheme="majorHAnsi" w:cstheme="majorHAnsi"/>
+          <w:color w:val="000000"/>
+          <w:sz w:val="22"/>
+          <w:szCs w:val="22"/>
+        </w:rPr>
+        <w:t>https://www.geeksforgeeks.org/python-if-else/)</w:t>
+      </w:r>
+    </w:p>
+    <w:p>
+      <w:pPr>
+        <w:tabs>
+          <w:tab w:val="left" w:pos="560"/>
+          <w:tab w:val="left" w:pos="1120"/>
+          <w:tab w:val="left" w:pos="1680"/>
+          <w:tab w:val="left" w:pos="2240"/>
+          <w:tab w:val="left" w:pos="2800"/>
+          <w:tab w:val="left" w:pos="3360"/>
+          <w:tab w:val="left" w:pos="3920"/>
+          <w:tab w:val="left" w:pos="4480"/>
+          <w:tab w:val="left" w:pos="5040"/>
+          <w:tab w:val="left" w:pos="5600"/>
+          <w:tab w:val="left" w:pos="6160"/>
+          <w:tab w:val="left" w:pos="6720"/>
+        </w:tabs>
+        <w:autoSpaceDE w:val="0"/>
+        <w:autoSpaceDN w:val="0"/>
+        <w:adjustRightInd w:val="0"/>
+        <w:rPr>
+          <w:rFonts w:asciiTheme="majorHAnsi" w:hAnsiTheme="majorHAnsi" w:cstheme="majorHAnsi"/>
+          <w:color w:val="000000"/>
+          <w:sz w:val="22"/>
+          <w:szCs w:val="22"/>
+        </w:rPr>
+      </w:pPr>
+    </w:p>
+    <w:p>
+      <w:pPr>
+        <w:tabs>
+          <w:tab w:val="left" w:pos="560"/>
+          <w:tab w:val="left" w:pos="1120"/>
+          <w:tab w:val="left" w:pos="1680"/>
+          <w:tab w:val="left" w:pos="2240"/>
+          <w:tab w:val="left" w:pos="2800"/>
+          <w:tab w:val="left" w:pos="3360"/>
+          <w:tab w:val="left" w:pos="3920"/>
+          <w:tab w:val="left" w:pos="4480"/>
+          <w:tab w:val="left" w:pos="5040"/>
+          <w:tab w:val="left" w:pos="5600"/>
+          <w:tab w:val="left" w:pos="6160"/>
+          <w:tab w:val="left" w:pos="6720"/>
+        </w:tabs>
+        <w:autoSpaceDE w:val="0"/>
+        <w:autoSpaceDN w:val="0"/>
+        <w:adjustRightInd w:val="0"/>
+        <w:rPr>
+          <w:rFonts w:asciiTheme="majorHAnsi" w:hAnsiTheme="majorHAnsi" w:cstheme="majorHAnsi"/>
+          <w:color w:val="000000"/>
+          <w:sz w:val="22"/>
+          <w:szCs w:val="22"/>
+        </w:rPr>
+      </w:pPr>
+      <w:r>
+        <w:rPr>
+          <w:rFonts w:asciiTheme="majorHAnsi" w:hAnsiTheme="majorHAnsi" w:cstheme="majorHAnsi"/>
+          <w:color w:val="000000"/>
+          <w:sz w:val="22"/>
+          <w:szCs w:val="22"/>
+        </w:rPr>
+        <w:t>2. Corey Schafer. (2018, January 19). *Python Tutorial: If __name__ == '__main__'*. [Video]. YouTube. [</w:t>
+      </w:r>
+      <w:proofErr w:type="gramStart"/>
+      <w:r>
+        <w:rPr>
+          <w:rFonts w:asciiTheme="majorHAnsi" w:hAnsiTheme="majorHAnsi" w:cstheme="majorHAnsi"/>
+          <w:color w:val="000000"/>
+          <w:sz w:val="22"/>
+          <w:szCs w:val="22"/>
+        </w:rPr>
+        <w:t>https://www.youtube.com/watch?v=lQzurQm_YKU](</w:t>
+      </w:r>
+      <w:proofErr w:type="gramEnd"/>
+      <w:r>
+        <w:rPr>
+          <w:rFonts w:asciiTheme="majorHAnsi" w:hAnsiTheme="majorHAnsi" w:cstheme="majorHAnsi"/>
+          <w:color w:val="000000"/>
+          <w:sz w:val="22"/>
+          <w:szCs w:val="22"/>
+        </w:rPr>
+        <w:t>https://www.youtube.com/watch?v=lQzurQm_YKU)</w:t>
+      </w:r>
+    </w:p>
+    <w:p>
+      <w:pPr>
+        <w:tabs>
+          <w:tab w:val="left" w:pos="560"/>
+          <w:tab w:val="left" w:pos="1120"/>
+          <w:tab w:val="left" w:pos="1680"/>
+          <w:tab w:val="left" w:pos="2240"/>
+          <w:tab w:val="left" w:pos="2800"/>
+          <w:tab w:val="left" w:pos="3360"/>
+          <w:tab w:val="left" w:pos="3920"/>
+          <w:tab w:val="left" w:pos="4480"/>
+          <w:tab w:val="left" w:pos="5040"/>
+          <w:tab w:val="left" w:pos="5600"/>
+          <w:tab w:val="left" w:pos="6160"/>
+          <w:tab w:val="left" w:pos="6720"/>
+        </w:tabs>
+        <w:autoSpaceDE w:val="0"/>
+        <w:autoSpaceDN w:val="0"/>
+        <w:adjustRightInd w:val="0"/>
+        <w:rPr>
+          <w:rFonts w:asciiTheme="majorHAnsi" w:hAnsiTheme="majorHAnsi" w:cstheme="majorHAnsi"/>
+          <w:color w:val="000000"/>
+          <w:sz w:val="22"/>
+          <w:szCs w:val="22"/>
+        </w:rPr>
+      </w:pPr>
+    </w:p>
+    <w:p>
+      <w:pPr>
+        <w:tabs>
+          <w:tab w:val="left" w:pos="560"/>
+          <w:tab w:val="left" w:pos="1120"/>
+          <w:tab w:val="left" w:pos="1680"/>
+          <w:tab w:val="left" w:pos="2240"/>
+          <w:tab w:val="left" w:pos="2800"/>
+          <w:tab w:val="left" w:pos="3360"/>
+          <w:tab w:val="left" w:pos="3920"/>
+          <w:tab w:val="left" w:pos="4480"/>
+          <w:tab w:val="left" w:pos="5040"/>
+          <w:tab w:val="left" w:pos="5600"/>
+          <w:tab w:val="left" w:pos="6160"/>
+          <w:tab w:val="left" w:pos="6720"/>
+        </w:tabs>
+        <w:autoSpaceDE w:val="0"/>
+        <w:autoSpaceDN w:val="0"/>
+        <w:adjustRightInd w:val="0"/>
+        <w:rPr>
+          <w:rFonts w:asciiTheme="majorHAnsi" w:hAnsiTheme="majorHAnsi" w:cstheme="majorHAnsi"/>
+          <w:color w:val="000000"/>
+          <w:sz w:val="22"/>
+          <w:szCs w:val="22"/>
+        </w:rPr>
+      </w:pPr>
+      <w:r>
+        <w:rPr>
+          <w:rFonts w:asciiTheme="majorHAnsi" w:hAnsiTheme="majorHAnsi" w:cstheme="majorHAnsi"/>
+          <w:color w:val="000000"/>
+          <w:sz w:val="22"/>
+          <w:szCs w:val="22"/>
+        </w:rPr>
+        <w:t xml:space="preserve">3. </w:t>
+      </w:r>
+      <w:proofErr w:type="spellStart"/>
+      <w:r>
+        <w:rPr>
+          <w:rFonts w:asciiTheme="majorHAnsi" w:hAnsiTheme="majorHAnsi" w:cstheme="majorHAnsi"/>
+          <w:color w:val="000000"/>
+          <w:sz w:val="22"/>
+          <w:szCs w:val="22"/>
+        </w:rPr>
+        <w:t>DataCamp</w:t>
+      </w:r>
+      <w:proofErr w:type="spellEnd"/>
+      <w:r>
+        <w:rPr>
+          <w:rFonts w:asciiTheme="majorHAnsi" w:hAnsiTheme="majorHAnsi" w:cstheme="majorHAnsi"/>
+          <w:color w:val="000000"/>
+          <w:sz w:val="22"/>
+          <w:szCs w:val="22"/>
+        </w:rPr>
+        <w:t xml:space="preserve">. (n.d.). *How to use </w:t>
+      </w:r>
+      <w:proofErr w:type="spellStart"/>
+      <w:r>
+        <w:rPr>
+          <w:rFonts w:asciiTheme="majorHAnsi" w:hAnsiTheme="majorHAnsi" w:cstheme="majorHAnsi"/>
+          <w:color w:val="000000"/>
+          <w:sz w:val="22"/>
+          <w:szCs w:val="22"/>
+        </w:rPr>
+        <w:t>elif</w:t>
+      </w:r>
+      <w:proofErr w:type="spellEnd"/>
+      <w:r>
+        <w:rPr>
+          <w:rFonts w:asciiTheme="majorHAnsi" w:hAnsiTheme="majorHAnsi" w:cstheme="majorHAnsi"/>
+          <w:color w:val="000000"/>
+          <w:sz w:val="22"/>
+          <w:szCs w:val="22"/>
+        </w:rPr>
+        <w:t xml:space="preserve"> statements in Python*. </w:t>
+      </w:r>
+      <w:proofErr w:type="spellStart"/>
+      <w:r>
+        <w:rPr>
+          <w:rFonts w:asciiTheme="majorHAnsi" w:hAnsiTheme="majorHAnsi" w:cstheme="majorHAnsi"/>
+          <w:color w:val="000000"/>
+          <w:sz w:val="22"/>
+          <w:szCs w:val="22"/>
+        </w:rPr>
+        <w:t>DataCamp</w:t>
+      </w:r>
+      <w:proofErr w:type="spellEnd"/>
+      <w:r>
+        <w:rPr>
+          <w:rFonts w:asciiTheme="majorHAnsi" w:hAnsiTheme="majorHAnsi" w:cstheme="majorHAnsi"/>
+          <w:color w:val="000000"/>
+          <w:sz w:val="22"/>
+          <w:szCs w:val="22"/>
+        </w:rPr>
+        <w:t>. Retrieved August 16, 2024, from [</w:t>
+      </w:r>
+      <w:proofErr w:type="gramStart"/>
+      <w:r>
+        <w:rPr>
+          <w:rFonts w:asciiTheme="majorHAnsi" w:hAnsiTheme="majorHAnsi" w:cstheme="majorHAnsi"/>
+          <w:color w:val="000000"/>
+          <w:sz w:val="22"/>
+          <w:szCs w:val="22"/>
+        </w:rPr>
+        <w:t>https://www.datacamp.com/tutorial/elif-statements-python](</w:t>
+      </w:r>
+      <w:proofErr w:type="gramEnd"/>
+      <w:r>
+        <w:rPr>
+          <w:rFonts w:asciiTheme="majorHAnsi" w:hAnsiTheme="majorHAnsi" w:cstheme="majorHAnsi"/>
+          <w:color w:val="000000"/>
+          <w:sz w:val="22"/>
+          <w:szCs w:val="22"/>
+        </w:rPr>
+        <w:t>https://www.datacamp.com/tutorial/elif-statements-python)</w:t>
+      </w:r>
+    </w:p>
+    <w:p>
+      <w:pPr>
+        <w:tabs>
+          <w:tab w:val="left" w:pos="560"/>
+          <w:tab w:val="left" w:pos="1120"/>
+          <w:tab w:val="left" w:pos="1680"/>
+          <w:tab w:val="left" w:pos="2240"/>
+          <w:tab w:val="left" w:pos="2800"/>
+          <w:tab w:val="left" w:pos="3360"/>
+          <w:tab w:val="left" w:pos="3920"/>
+          <w:tab w:val="left" w:pos="4480"/>
+          <w:tab w:val="left" w:pos="5040"/>
+          <w:tab w:val="left" w:pos="5600"/>
+          <w:tab w:val="left" w:pos="6160"/>
+          <w:tab w:val="left" w:pos="6720"/>
+        </w:tabs>
+        <w:autoSpaceDE w:val="0"/>
+        <w:autoSpaceDN w:val="0"/>
+        <w:adjustRightInd w:val="0"/>
+        <w:rPr>
+          <w:rFonts w:asciiTheme="majorHAnsi" w:hAnsiTheme="majorHAnsi" w:cstheme="majorHAnsi"/>
+          <w:color w:val="000000"/>
+          <w:sz w:val="22"/>
+          <w:szCs w:val="22"/>
+        </w:rPr>
+      </w:pPr>
+    </w:p>
+    <w:p>
+      <w:pPr>
+        <w:tabs>
+          <w:tab w:val="left" w:pos="560"/>
+          <w:tab w:val="left" w:pos="1120"/>
+          <w:tab w:val="left" w:pos="1680"/>
+          <w:tab w:val="left" w:pos="2240"/>
+          <w:tab w:val="left" w:pos="2800"/>
+          <w:tab w:val="left" w:pos="3360"/>
+          <w:tab w:val="left" w:pos="3920"/>
+          <w:tab w:val="left" w:pos="4480"/>
+          <w:tab w:val="left" w:pos="5040"/>
+          <w:tab w:val="left" w:pos="5600"/>
+          <w:tab w:val="left" w:pos="6160"/>
+          <w:tab w:val="left" w:pos="6720"/>
+        </w:tabs>
+        <w:autoSpaceDE w:val="0"/>
+        <w:autoSpaceDN w:val="0"/>
+        <w:adjustRightInd w:val="0"/>
+        <w:rPr>
+          <w:rFonts w:asciiTheme="majorHAnsi" w:hAnsiTheme="majorHAnsi" w:cstheme="majorHAnsi"/>
+          <w:color w:val="000000"/>
+          <w:sz w:val="22"/>
+          <w:szCs w:val="22"/>
+        </w:rPr>
+      </w:pPr>
+      <w:r>
+        <w:rPr>
+          <w:rFonts w:asciiTheme="majorHAnsi" w:hAnsiTheme="majorHAnsi" w:cstheme="majorHAnsi"/>
+          <w:color w:val="000000"/>
+          <w:sz w:val="22"/>
+          <w:szCs w:val="22"/>
+        </w:rPr>
+        <w:lastRenderedPageBreak/>
+        <w:t>4. w3resource. (n.d.). *Python if...else statements*. w3resource. Retrieved August 16, 2024, from [</w:t>
+      </w:r>
+      <w:proofErr w:type="gramStart"/>
+      <w:r>
+        <w:rPr>
+          <w:rFonts w:asciiTheme="majorHAnsi" w:hAnsiTheme="majorHAnsi" w:cstheme="majorHAnsi"/>
+          <w:color w:val="000000"/>
+          <w:sz w:val="22"/>
+          <w:szCs w:val="22"/>
+        </w:rPr>
+        <w:t>https://www.w3resource.com/python/python-if-else-statements.php#if-statement](</w:t>
+      </w:r>
+      <w:proofErr w:type="gramEnd"/>
+      <w:r>
+        <w:rPr>
+          <w:rFonts w:asciiTheme="majorHAnsi" w:hAnsiTheme="majorHAnsi" w:cstheme="majorHAnsi"/>
+          <w:color w:val="000000"/>
+          <w:sz w:val="22"/>
+          <w:szCs w:val="22"/>
+        </w:rPr>
+        <w:t>https://www.w3resource.com/python/python-if-else-statements.php#if-statement)</w:t>
+      </w:r>
+    </w:p>
+    <w:p>
+      <w:pPr>
+        <w:tabs>
+          <w:tab w:val="left" w:pos="560"/>
+          <w:tab w:val="left" w:pos="1120"/>
+          <w:tab w:val="left" w:pos="1680"/>
+          <w:tab w:val="left" w:pos="2240"/>
+          <w:tab w:val="left" w:pos="2800"/>
+          <w:tab w:val="left" w:pos="3360"/>
+          <w:tab w:val="left" w:pos="3920"/>
+          <w:tab w:val="left" w:pos="4480"/>
+          <w:tab w:val="left" w:pos="5040"/>
+          <w:tab w:val="left" w:pos="5600"/>
+          <w:tab w:val="left" w:pos="6160"/>
+          <w:tab w:val="left" w:pos="6720"/>
+        </w:tabs>
+        <w:autoSpaceDE w:val="0"/>
+        <w:autoSpaceDN w:val="0"/>
+        <w:adjustRightInd w:val="0"/>
+        <w:rPr>
+          <w:rFonts w:asciiTheme="majorHAnsi" w:hAnsiTheme="majorHAnsi" w:cstheme="majorHAnsi"/>
+          <w:color w:val="000000"/>
+          <w:sz w:val="22"/>
+          <w:szCs w:val="22"/>
+        </w:rPr>
+      </w:pPr>
+    </w:p>
+    <w:p>
+      <w:pPr>
+        <w:rPr>
+          <w:rFonts w:asciiTheme="majorHAnsi" w:hAnsiTheme="majorHAnsi" w:cstheme="majorHAnsi"/>
+          <w:sz w:val="22"/>
+          <w:szCs w:val="22"/>
+        </w:rPr>
+      </w:pPr>
     </w:p>
     <w:sectPr>
       <w:pgSz w:w="12240" w:h="15840"/>
